--- a/Phase 1/Individual/STR/DSSD.docx
+++ b/Phase 1/Individual/STR/DSSD.docx
@@ -18,7 +18,7 @@
         <w:tblLook w:val="04A0" w:firstRow="1" w:lastRow="0" w:firstColumn="1" w:lastColumn="0" w:noHBand="0" w:noVBand="1"/>
       </w:tblPr>
       <w:tblGrid>
-        <w:gridCol w:w="9396"/>
+        <w:gridCol w:w="9456"/>
       </w:tblGrid>
       <w:tr>
         <w:trPr>
@@ -79,9 +79,9 @@
                 <w:noProof/>
               </w:rPr>
               <w:drawing>
-                <wp:inline distT="0" distB="0" distL="0" distR="0" wp14:anchorId="705260FE" wp14:editId="4931D921">
-                  <wp:extent cx="5829663" cy="2457450"/>
-                  <wp:effectExtent l="0" t="0" r="0" b="0"/>
+                <wp:inline distT="0" distB="0" distL="0" distR="0" wp14:anchorId="705260FE" wp14:editId="1A452CB6">
+                  <wp:extent cx="5866784" cy="2426289"/>
+                  <wp:effectExtent l="0" t="0" r="635" b="0"/>
                   <wp:docPr id="23" name="Picture 23"/>
                   <wp:cNvGraphicFramePr>
                     <a:graphicFrameLocks xmlns:a="http://schemas.openxmlformats.org/drawingml/2006/main" noChangeAspect="1"/>
@@ -108,7 +108,7 @@
                         <pic:spPr>
                           <a:xfrm>
                             <a:off x="0" y="0"/>
-                            <a:ext cx="5866784" cy="2473098"/>
+                            <a:ext cx="5866784" cy="2426289"/>
                           </a:xfrm>
                           <a:prstGeom prst="rect">
                             <a:avLst/>
@@ -141,7 +141,7 @@
         <w:tblLook w:val="04A0" w:firstRow="1" w:lastRow="0" w:firstColumn="1" w:lastColumn="0" w:noHBand="0" w:noVBand="1"/>
       </w:tblPr>
       <w:tblGrid>
-        <w:gridCol w:w="9366"/>
+        <w:gridCol w:w="9404"/>
       </w:tblGrid>
       <w:tr>
         <w:trPr>
@@ -202,8 +202,8 @@
                 <w:noProof/>
               </w:rPr>
               <w:drawing>
-                <wp:inline distT="0" distB="0" distL="0" distR="0" wp14:anchorId="2F6EAE8A" wp14:editId="10B62557">
-                  <wp:extent cx="5810250" cy="2366855"/>
+                <wp:inline distT="0" distB="0" distL="0" distR="0" wp14:anchorId="2F6EAE8A" wp14:editId="75A9F2E3">
+                  <wp:extent cx="5834425" cy="2369037"/>
                   <wp:effectExtent l="0" t="0" r="0" b="0"/>
                   <wp:docPr id="24" name="Picture 24"/>
                   <wp:cNvGraphicFramePr>
@@ -231,7 +231,7 @@
                         <pic:spPr>
                           <a:xfrm>
                             <a:off x="0" y="0"/>
-                            <a:ext cx="5834425" cy="2376703"/>
+                            <a:ext cx="5834425" cy="2369037"/>
                           </a:xfrm>
                           <a:prstGeom prst="rect">
                             <a:avLst/>
@@ -268,8 +268,8 @@
         <w:tblLook w:val="04A0" w:firstRow="1" w:lastRow="0" w:firstColumn="1" w:lastColumn="0" w:noHBand="0" w:noVBand="1"/>
       </w:tblPr>
       <w:tblGrid>
-        <w:gridCol w:w="10209"/>
-        <w:gridCol w:w="591"/>
+        <w:gridCol w:w="10236"/>
+        <w:gridCol w:w="564"/>
       </w:tblGrid>
       <w:tr>
         <w:trPr>
@@ -333,9 +333,9 @@
                 <w:noProof/>
               </w:rPr>
               <w:drawing>
-                <wp:inline distT="0" distB="0" distL="0" distR="0" wp14:anchorId="33B04EB2" wp14:editId="146AC9CA">
-                  <wp:extent cx="5821139" cy="2362200"/>
-                  <wp:effectExtent l="0" t="0" r="8255" b="0"/>
+                <wp:inline distT="0" distB="0" distL="0" distR="0" wp14:anchorId="33B04EB2" wp14:editId="0B9D0084">
+                  <wp:extent cx="5684508" cy="2370833"/>
+                  <wp:effectExtent l="0" t="0" r="0" b="0"/>
                   <wp:docPr id="25" name="Picture 25"/>
                   <wp:cNvGraphicFramePr>
                     <a:graphicFrameLocks xmlns:a="http://schemas.openxmlformats.org/drawingml/2006/main" noChangeAspect="1"/>
@@ -362,7 +362,7 @@
                         <pic:spPr>
                           <a:xfrm>
                             <a:off x="0" y="0"/>
-                            <a:ext cx="5842412" cy="2370833"/>
+                            <a:ext cx="5684508" cy="2370833"/>
                           </a:xfrm>
                           <a:prstGeom prst="rect">
                             <a:avLst/>
@@ -483,9 +483,9 @@
                 <w:noProof/>
               </w:rPr>
               <w:drawing>
-                <wp:inline distT="0" distB="0" distL="0" distR="0" wp14:anchorId="44AE51B4" wp14:editId="0C88CA94">
-                  <wp:extent cx="6345970" cy="3724275"/>
-                  <wp:effectExtent l="0" t="0" r="0" b="0"/>
+                <wp:inline distT="0" distB="0" distL="0" distR="0" wp14:anchorId="44AE51B4" wp14:editId="2E8DC127">
+                  <wp:extent cx="6359291" cy="3706840"/>
+                  <wp:effectExtent l="0" t="0" r="3810" b="8255"/>
                   <wp:docPr id="26" name="Picture 26"/>
                   <wp:cNvGraphicFramePr>
                     <a:graphicFrameLocks xmlns:a="http://schemas.openxmlformats.org/drawingml/2006/main" noChangeAspect="1"/>
@@ -512,7 +512,7 @@
                         <pic:spPr>
                           <a:xfrm>
                             <a:off x="0" y="0"/>
-                            <a:ext cx="6359291" cy="3732093"/>
+                            <a:ext cx="6359291" cy="3706840"/>
                           </a:xfrm>
                           <a:prstGeom prst="rect">
                             <a:avLst/>
@@ -549,7 +549,7 @@
         <w:tblLook w:val="04A0" w:firstRow="1" w:lastRow="0" w:firstColumn="1" w:lastColumn="0" w:noHBand="0" w:noVBand="1"/>
       </w:tblPr>
       <w:tblGrid>
-        <w:gridCol w:w="10800"/>
+        <w:gridCol w:w="10760"/>
       </w:tblGrid>
       <w:tr>
         <w:trPr>
@@ -610,9 +610,9 @@
                 <w:noProof/>
               </w:rPr>
               <w:drawing>
-                <wp:inline distT="0" distB="0" distL="0" distR="0" wp14:anchorId="6ED4D140" wp14:editId="57B2158F">
-                  <wp:extent cx="6784181" cy="3248025"/>
-                  <wp:effectExtent l="0" t="0" r="0" b="0"/>
+                <wp:inline distT="0" distB="0" distL="0" distR="0" wp14:anchorId="6ED4D140" wp14:editId="614C12ED">
+                  <wp:extent cx="6695505" cy="3253087"/>
+                  <wp:effectExtent l="0" t="0" r="0" b="5080"/>
                   <wp:docPr id="27" name="Picture 27"/>
                   <wp:cNvGraphicFramePr>
                     <a:graphicFrameLocks xmlns:a="http://schemas.openxmlformats.org/drawingml/2006/main" noChangeAspect="1"/>
@@ -639,7 +639,7 @@
                         <pic:spPr>
                           <a:xfrm>
                             <a:off x="0" y="0"/>
-                            <a:ext cx="6794754" cy="3253087"/>
+                            <a:ext cx="6695505" cy="3253087"/>
                           </a:xfrm>
                           <a:prstGeom prst="rect">
                             <a:avLst/>
@@ -662,6 +662,14 @@
           <w:tcPr>
             <w:tcW w:w="5030" w:type="dxa"/>
           </w:tcPr>
+          <w:p>
+            <w:pPr>
+              <w:jc w:val="center"/>
+              <w:rPr>
+                <w:noProof/>
+              </w:rPr>
+            </w:pPr>
+          </w:p>
           <w:p>
             <w:pPr>
               <w:jc w:val="center"/>
@@ -730,7 +738,7 @@
         <w:tblLook w:val="04A0" w:firstRow="1" w:lastRow="0" w:firstColumn="1" w:lastColumn="0" w:noHBand="0" w:noVBand="1"/>
       </w:tblPr>
       <w:tblGrid>
-        <w:gridCol w:w="8179"/>
+        <w:gridCol w:w="8886"/>
       </w:tblGrid>
       <w:tr>
         <w:trPr>
@@ -751,7 +759,6 @@
               <w:rPr>
                 <w:b/>
               </w:rPr>
-              <w:lastRenderedPageBreak/>
               <w:t>Link Financial Account</w:t>
             </w:r>
           </w:p>
@@ -792,9 +799,9 @@
                 <w:noProof/>
               </w:rPr>
               <w:drawing>
-                <wp:inline distT="0" distB="0" distL="0" distR="0" wp14:anchorId="5DBDB7EC" wp14:editId="310A66B2">
-                  <wp:extent cx="5057034" cy="3546307"/>
-                  <wp:effectExtent l="0" t="0" r="0" b="0"/>
+                <wp:inline distT="0" distB="0" distL="0" distR="0" wp14:anchorId="5DBDB7EC" wp14:editId="287FA219">
+                  <wp:extent cx="5505450" cy="4476696"/>
+                  <wp:effectExtent l="0" t="0" r="0" b="635"/>
                   <wp:docPr id="28" name="Picture 28"/>
                   <wp:cNvGraphicFramePr>
                     <a:graphicFrameLocks xmlns:a="http://schemas.openxmlformats.org/drawingml/2006/main" noChangeAspect="1"/>
@@ -821,7 +828,7 @@
                         <pic:spPr>
                           <a:xfrm>
                             <a:off x="0" y="0"/>
-                            <a:ext cx="5057034" cy="3546307"/>
+                            <a:ext cx="5562728" cy="4523271"/>
                           </a:xfrm>
                           <a:prstGeom prst="rect">
                             <a:avLst/>
@@ -858,7 +865,7 @@
         <w:tblLook w:val="04A0" w:firstRow="1" w:lastRow="0" w:firstColumn="1" w:lastColumn="0" w:noHBand="0" w:noVBand="1"/>
       </w:tblPr>
       <w:tblGrid>
-        <w:gridCol w:w="9006"/>
+        <w:gridCol w:w="9906"/>
       </w:tblGrid>
       <w:tr>
         <w:trPr>
@@ -919,9 +926,9 @@
                 <w:noProof/>
               </w:rPr>
               <w:drawing>
-                <wp:inline distT="0" distB="0" distL="0" distR="0" wp14:anchorId="59B4E27C" wp14:editId="44A0E6B8">
-                  <wp:extent cx="5576321" cy="2898616"/>
-                  <wp:effectExtent l="0" t="0" r="5715" b="0"/>
+                <wp:inline distT="0" distB="0" distL="0" distR="0" wp14:anchorId="59B4E27C" wp14:editId="3CCCA5CC">
+                  <wp:extent cx="6153150" cy="3232258"/>
+                  <wp:effectExtent l="0" t="0" r="0" b="6350"/>
                   <wp:docPr id="29" name="Picture 29"/>
                   <wp:cNvGraphicFramePr>
                     <a:graphicFrameLocks xmlns:a="http://schemas.openxmlformats.org/drawingml/2006/main" noChangeAspect="1"/>
@@ -948,7 +955,7 @@
                         <pic:spPr>
                           <a:xfrm>
                             <a:off x="0" y="0"/>
-                            <a:ext cx="5576321" cy="2898616"/>
+                            <a:ext cx="6168486" cy="3240314"/>
                           </a:xfrm>
                           <a:prstGeom prst="rect">
                             <a:avLst/>
@@ -971,62 +978,6 @@
           <w:tcPr>
             <w:tcW w:w="5030" w:type="dxa"/>
           </w:tcPr>
-          <w:p>
-            <w:pPr>
-              <w:jc w:val="center"/>
-              <w:rPr>
-                <w:noProof/>
-              </w:rPr>
-            </w:pPr>
-          </w:p>
-          <w:p>
-            <w:pPr>
-              <w:jc w:val="center"/>
-              <w:rPr>
-                <w:noProof/>
-              </w:rPr>
-            </w:pPr>
-          </w:p>
-          <w:p>
-            <w:pPr>
-              <w:jc w:val="center"/>
-              <w:rPr>
-                <w:noProof/>
-              </w:rPr>
-            </w:pPr>
-          </w:p>
-          <w:p>
-            <w:pPr>
-              <w:jc w:val="center"/>
-              <w:rPr>
-                <w:noProof/>
-              </w:rPr>
-            </w:pPr>
-          </w:p>
-          <w:p>
-            <w:pPr>
-              <w:jc w:val="center"/>
-              <w:rPr>
-                <w:noProof/>
-              </w:rPr>
-            </w:pPr>
-          </w:p>
-          <w:p>
-            <w:pPr>
-              <w:jc w:val="center"/>
-              <w:rPr>
-                <w:noProof/>
-              </w:rPr>
-            </w:pPr>
-          </w:p>
-          <w:p>
-            <w:pPr>
-              <w:jc w:val="center"/>
-              <w:rPr>
-                <w:noProof/>
-              </w:rPr>
-            </w:pPr>
-          </w:p>
           <w:p>
             <w:pPr>
               <w:jc w:val="center"/>
@@ -1055,7 +1006,7 @@
         <w:tblLook w:val="04A0" w:firstRow="1" w:lastRow="0" w:firstColumn="1" w:lastColumn="0" w:noHBand="0" w:noVBand="1"/>
       </w:tblPr>
       <w:tblGrid>
-        <w:gridCol w:w="9366"/>
+        <w:gridCol w:w="9276"/>
       </w:tblGrid>
       <w:tr>
         <w:trPr>
@@ -1076,7 +1027,6 @@
               <w:rPr>
                 <w:b/>
               </w:rPr>
-              <w:lastRenderedPageBreak/>
               <w:t>Schedule Transaction</w:t>
             </w:r>
           </w:p>
@@ -1117,9 +1067,9 @@
                 <w:noProof/>
               </w:rPr>
               <w:drawing>
-                <wp:inline distT="0" distB="0" distL="0" distR="0" wp14:anchorId="37548392" wp14:editId="73C87F8E">
-                  <wp:extent cx="5805478" cy="2958293"/>
-                  <wp:effectExtent l="0" t="0" r="5080" b="0"/>
+                <wp:inline distT="0" distB="0" distL="0" distR="0" wp14:anchorId="37548392" wp14:editId="55B171FB">
+                  <wp:extent cx="5751471" cy="2958293"/>
+                  <wp:effectExtent l="0" t="0" r="1905" b="0"/>
                   <wp:docPr id="30" name="Picture 30"/>
                   <wp:cNvGraphicFramePr>
                     <a:graphicFrameLocks xmlns:a="http://schemas.openxmlformats.org/drawingml/2006/main" noChangeAspect="1"/>
@@ -1146,7 +1096,7 @@
                         <pic:spPr>
                           <a:xfrm>
                             <a:off x="0" y="0"/>
-                            <a:ext cx="5805478" cy="2958293"/>
+                            <a:ext cx="5751471" cy="2958293"/>
                           </a:xfrm>
                           <a:prstGeom prst="rect">
                             <a:avLst/>
@@ -1244,9 +1194,9 @@
                 <w:noProof/>
               </w:rPr>
               <w:drawing>
-                <wp:inline distT="0" distB="0" distL="0" distR="0" wp14:anchorId="2E9A1785" wp14:editId="25C2C7A2">
-                  <wp:extent cx="6772275" cy="4746639"/>
-                  <wp:effectExtent l="0" t="0" r="0" b="0"/>
+                <wp:inline distT="0" distB="0" distL="0" distR="0" wp14:anchorId="2E9A1785" wp14:editId="55858B29">
+                  <wp:extent cx="6779307" cy="4711428"/>
+                  <wp:effectExtent l="0" t="0" r="2540" b="0"/>
                   <wp:docPr id="31" name="Picture 31"/>
                   <wp:cNvGraphicFramePr>
                     <a:graphicFrameLocks xmlns:a="http://schemas.openxmlformats.org/drawingml/2006/main" noChangeAspect="1"/>
@@ -1273,7 +1223,7 @@
                         <pic:spPr>
                           <a:xfrm>
                             <a:off x="0" y="0"/>
-                            <a:ext cx="6779307" cy="4751568"/>
+                            <a:ext cx="6779307" cy="4711428"/>
                           </a:xfrm>
                           <a:prstGeom prst="rect">
                             <a:avLst/>
@@ -1304,154 +1254,10 @@
               </w:rPr>
             </w:pPr>
           </w:p>
-          <w:p>
-            <w:pPr>
-              <w:jc w:val="center"/>
-              <w:rPr>
-                <w:noProof/>
-              </w:rPr>
-            </w:pPr>
-          </w:p>
         </w:tc>
       </w:tr>
     </w:tbl>
-    <w:p>
-      <w:pPr>
-        <w:jc w:val="center"/>
-      </w:pPr>
-    </w:p>
-    <w:tbl>
-      <w:tblPr>
-        <w:tblStyle w:val="TableGrid"/>
-        <w:tblW w:w="0" w:type="auto"/>
-        <w:jc w:val="center"/>
-        <w:tblBorders>
-          <w:top w:val="none" w:sz="0" w:space="0" w:color="auto"/>
-          <w:left w:val="none" w:sz="0" w:space="0" w:color="auto"/>
-          <w:bottom w:val="none" w:sz="0" w:space="0" w:color="auto"/>
-          <w:right w:val="none" w:sz="0" w:space="0" w:color="auto"/>
-          <w:insideH w:val="none" w:sz="0" w:space="0" w:color="auto"/>
-          <w:insideV w:val="none" w:sz="0" w:space="0" w:color="auto"/>
-        </w:tblBorders>
-        <w:tblLook w:val="04A0" w:firstRow="1" w:lastRow="0" w:firstColumn="1" w:lastColumn="0" w:noHBand="0" w:noVBand="1"/>
-      </w:tblPr>
-      <w:tblGrid>
-        <w:gridCol w:w="5030"/>
-      </w:tblGrid>
-      <w:tr>
-        <w:trPr>
-          <w:jc w:val="center"/>
-        </w:trPr>
-        <w:tc>
-          <w:tcPr>
-            <w:tcW w:w="5030" w:type="dxa"/>
-          </w:tcPr>
-          <w:p>
-            <w:pPr>
-              <w:jc w:val="center"/>
-              <w:rPr>
-                <w:b/>
-              </w:rPr>
-            </w:pPr>
-            <w:r>
-              <w:rPr>
-                <w:b/>
-              </w:rPr>
-              <w:t>Calculate Cash Flow</w:t>
-            </w:r>
-          </w:p>
-        </w:tc>
-      </w:tr>
-      <w:tr>
-        <w:trPr>
-          <w:jc w:val="center"/>
-        </w:trPr>
-        <w:tc>
-          <w:tcPr>
-            <w:tcW w:w="5030" w:type="dxa"/>
-          </w:tcPr>
-          <w:p>
-            <w:pPr>
-              <w:jc w:val="center"/>
-              <w:rPr>
-                <w:b/>
-              </w:rPr>
-            </w:pPr>
-          </w:p>
-        </w:tc>
-      </w:tr>
-      <w:tr>
-        <w:trPr>
-          <w:jc w:val="center"/>
-        </w:trPr>
-        <w:tc>
-          <w:tcPr>
-            <w:tcW w:w="5030" w:type="dxa"/>
-          </w:tcPr>
-          <w:p>
-            <w:pPr>
-              <w:jc w:val="center"/>
-            </w:pPr>
-          </w:p>
-        </w:tc>
-      </w:tr>
-    </w:tbl>
-    <w:p>
-      <w:pPr>
-        <w:jc w:val="center"/>
-      </w:pPr>
-      <w:r>
-        <w:rPr>
-          <w:noProof/>
-        </w:rPr>
-        <w:drawing>
-          <wp:inline distT="0" distB="0" distL="0" distR="0" wp14:anchorId="4AF606AE" wp14:editId="0A6344C5">
-            <wp:extent cx="6718922" cy="3486150"/>
-            <wp:effectExtent l="0" t="0" r="6350" b="0"/>
-            <wp:docPr id="1" name="Picture 1"/>
-            <wp:cNvGraphicFramePr>
-              <a:graphicFrameLocks xmlns:a="http://schemas.openxmlformats.org/drawingml/2006/main" noChangeAspect="1"/>
-            </wp:cNvGraphicFramePr>
-            <a:graphic xmlns:a="http://schemas.openxmlformats.org/drawingml/2006/main">
-              <a:graphicData uri="http://schemas.openxmlformats.org/drawingml/2006/picture">
-                <pic:pic xmlns:pic="http://schemas.openxmlformats.org/drawingml/2006/picture">
-                  <pic:nvPicPr>
-                    <pic:cNvPr id="1" name="calculate_cashflow.png"/>
-                    <pic:cNvPicPr/>
-                  </pic:nvPicPr>
-                  <pic:blipFill>
-                    <a:blip r:embed="rId13">
-                      <a:extLst>
-                        <a:ext uri="{28A0092B-C50C-407E-A947-70E740481C1C}">
-                          <a14:useLocalDpi xmlns:a14="http://schemas.microsoft.com/office/drawing/2010/main" val="0"/>
-                        </a:ext>
-                      </a:extLst>
-                    </a:blip>
-                    <a:stretch>
-                      <a:fillRect/>
-                    </a:stretch>
-                  </pic:blipFill>
-                  <pic:spPr>
-                    <a:xfrm>
-                      <a:off x="0" y="0"/>
-                      <a:ext cx="6725986" cy="3489815"/>
-                    </a:xfrm>
-                    <a:prstGeom prst="rect">
-                      <a:avLst/>
-                    </a:prstGeom>
-                  </pic:spPr>
-                </pic:pic>
-              </a:graphicData>
-            </a:graphic>
-          </wp:inline>
-        </w:drawing>
-      </w:r>
-    </w:p>
-    <w:p>
-      <w:pPr>
-        <w:jc w:val="center"/>
-      </w:pPr>
-    </w:p>
+    <w:p/>
     <w:tbl>
       <w:tblPr>
         <w:tblStyle w:val="TableGrid"/>
@@ -1476,6 +1282,129 @@
         </w:trPr>
         <w:tc>
           <w:tcPr>
+            <w:tcW w:w="5030" w:type="dxa"/>
+          </w:tcPr>
+          <w:p>
+            <w:pPr>
+              <w:jc w:val="center"/>
+              <w:rPr>
+                <w:b/>
+              </w:rPr>
+            </w:pPr>
+            <w:r>
+              <w:rPr>
+                <w:b/>
+              </w:rPr>
+              <w:t>Calculate Cash Flow</w:t>
+            </w:r>
+          </w:p>
+        </w:tc>
+      </w:tr>
+      <w:tr>
+        <w:trPr>
+          <w:jc w:val="center"/>
+        </w:trPr>
+        <w:tc>
+          <w:tcPr>
+            <w:tcW w:w="5030" w:type="dxa"/>
+          </w:tcPr>
+          <w:p>
+            <w:pPr>
+              <w:jc w:val="center"/>
+              <w:rPr>
+                <w:b/>
+              </w:rPr>
+            </w:pPr>
+          </w:p>
+        </w:tc>
+      </w:tr>
+      <w:tr>
+        <w:trPr>
+          <w:jc w:val="center"/>
+        </w:trPr>
+        <w:tc>
+          <w:tcPr>
+            <w:tcW w:w="5030" w:type="dxa"/>
+          </w:tcPr>
+          <w:p>
+            <w:pPr>
+              <w:jc w:val="center"/>
+            </w:pPr>
+            <w:r>
+              <w:rPr>
+                <w:noProof/>
+              </w:rPr>
+              <w:drawing>
+                <wp:inline distT="0" distB="0" distL="0" distR="0" wp14:anchorId="79E9D533" wp14:editId="1AA4FA1E">
+                  <wp:extent cx="6725986" cy="3442018"/>
+                  <wp:effectExtent l="0" t="0" r="0" b="6350"/>
+                  <wp:docPr id="1" name="Picture 1"/>
+                  <wp:cNvGraphicFramePr>
+                    <a:graphicFrameLocks xmlns:a="http://schemas.openxmlformats.org/drawingml/2006/main" noChangeAspect="1"/>
+                  </wp:cNvGraphicFramePr>
+                  <a:graphic xmlns:a="http://schemas.openxmlformats.org/drawingml/2006/main">
+                    <a:graphicData uri="http://schemas.openxmlformats.org/drawingml/2006/picture">
+                      <pic:pic xmlns:pic="http://schemas.openxmlformats.org/drawingml/2006/picture">
+                        <pic:nvPicPr>
+                          <pic:cNvPr id="1" name="calculate_cashflow.png"/>
+                          <pic:cNvPicPr/>
+                        </pic:nvPicPr>
+                        <pic:blipFill>
+                          <a:blip r:embed="rId13">
+                            <a:extLst>
+                              <a:ext uri="{28A0092B-C50C-407E-A947-70E740481C1C}">
+                                <a14:useLocalDpi xmlns:a14="http://schemas.microsoft.com/office/drawing/2010/main" val="0"/>
+                              </a:ext>
+                            </a:extLst>
+                          </a:blip>
+                          <a:stretch>
+                            <a:fillRect/>
+                          </a:stretch>
+                        </pic:blipFill>
+                        <pic:spPr>
+                          <a:xfrm>
+                            <a:off x="0" y="0"/>
+                            <a:ext cx="6725986" cy="3442018"/>
+                          </a:xfrm>
+                          <a:prstGeom prst="rect">
+                            <a:avLst/>
+                          </a:prstGeom>
+                        </pic:spPr>
+                      </pic:pic>
+                    </a:graphicData>
+                  </a:graphic>
+                </wp:inline>
+              </w:drawing>
+            </w:r>
+          </w:p>
+        </w:tc>
+      </w:tr>
+    </w:tbl>
+    <w:p/>
+    <w:tbl>
+      <w:tblPr>
+        <w:tblStyle w:val="TableGrid"/>
+        <w:tblW w:w="0" w:type="auto"/>
+        <w:jc w:val="center"/>
+        <w:tblBorders>
+          <w:top w:val="none" w:sz="0" w:space="0" w:color="auto"/>
+          <w:left w:val="none" w:sz="0" w:space="0" w:color="auto"/>
+          <w:bottom w:val="none" w:sz="0" w:space="0" w:color="auto"/>
+          <w:right w:val="none" w:sz="0" w:space="0" w:color="auto"/>
+          <w:insideH w:val="none" w:sz="0" w:space="0" w:color="auto"/>
+          <w:insideV w:val="none" w:sz="0" w:space="0" w:color="auto"/>
+        </w:tblBorders>
+        <w:tblLook w:val="04A0" w:firstRow="1" w:lastRow="0" w:firstColumn="1" w:lastColumn="0" w:noHBand="0" w:noVBand="1"/>
+      </w:tblPr>
+      <w:tblGrid>
+        <w:gridCol w:w="10800"/>
+      </w:tblGrid>
+      <w:tr>
+        <w:trPr>
+          <w:jc w:val="center"/>
+        </w:trPr>
+        <w:tc>
+          <w:tcPr>
             <w:tcW w:w="9171" w:type="dxa"/>
           </w:tcPr>
           <w:p>
@@ -1529,8 +1458,8 @@
                 <w:noProof/>
               </w:rPr>
               <w:drawing>
-                <wp:inline distT="0" distB="0" distL="0" distR="0" wp14:anchorId="7E83BC70" wp14:editId="3FB15D07">
-                  <wp:extent cx="6896187" cy="4057650"/>
+                <wp:inline distT="0" distB="0" distL="0" distR="0" wp14:anchorId="7E83BC70" wp14:editId="119F68D3">
+                  <wp:extent cx="6896836" cy="4061267"/>
                   <wp:effectExtent l="0" t="0" r="0" b="0"/>
                   <wp:docPr id="2" name="Picture 2"/>
                   <wp:cNvGraphicFramePr>
@@ -1558,7 +1487,7 @@
                         <pic:spPr>
                           <a:xfrm>
                             <a:off x="0" y="0"/>
-                            <a:ext cx="6902334" cy="4061267"/>
+                            <a:ext cx="6896836" cy="4061267"/>
                           </a:xfrm>
                           <a:prstGeom prst="rect">
                             <a:avLst/>
@@ -1583,7 +1512,6 @@
           </w:tcPr>
           <w:p>
             <w:pPr>
-              <w:jc w:val="center"/>
               <w:rPr>
                 <w:noProof/>
               </w:rPr>
@@ -1609,7 +1537,7 @@
         <w:tblLook w:val="04A0" w:firstRow="1" w:lastRow="0" w:firstColumn="1" w:lastColumn="0" w:noHBand="0" w:noVBand="1"/>
       </w:tblPr>
       <w:tblGrid>
-        <w:gridCol w:w="9786"/>
+        <w:gridCol w:w="9816"/>
       </w:tblGrid>
       <w:tr>
         <w:trPr>
@@ -1630,6 +1558,7 @@
               <w:rPr>
                 <w:b/>
               </w:rPr>
+              <w:lastRenderedPageBreak/>
               <w:t>Check Credit Score</w:t>
             </w:r>
           </w:p>
@@ -1670,9 +1599,9 @@
                 <w:noProof/>
               </w:rPr>
               <w:drawing>
-                <wp:inline distT="0" distB="0" distL="0" distR="0" wp14:anchorId="7323578B" wp14:editId="12F3AB6F">
-                  <wp:extent cx="6076950" cy="4187166"/>
-                  <wp:effectExtent l="0" t="0" r="0" b="4445"/>
+                <wp:inline distT="0" distB="0" distL="0" distR="0" wp14:anchorId="7323578B" wp14:editId="1148085E">
+                  <wp:extent cx="6094572" cy="4197028"/>
+                  <wp:effectExtent l="0" t="0" r="1905" b="0"/>
                   <wp:docPr id="3" name="Picture 3"/>
                   <wp:cNvGraphicFramePr>
                     <a:graphicFrameLocks xmlns:a="http://schemas.openxmlformats.org/drawingml/2006/main" noChangeAspect="1"/>
@@ -1699,7 +1628,7 @@
                         <pic:spPr>
                           <a:xfrm>
                             <a:off x="0" y="0"/>
-                            <a:ext cx="6094572" cy="4199308"/>
+                            <a:ext cx="6094572" cy="4197028"/>
                           </a:xfrm>
                           <a:prstGeom prst="rect">
                             <a:avLst/>
@@ -1732,15 +1661,16 @@
         <w:tblLook w:val="04A0" w:firstRow="1" w:lastRow="0" w:firstColumn="1" w:lastColumn="0" w:noHBand="0" w:noVBand="1"/>
       </w:tblPr>
       <w:tblGrid>
-        <w:gridCol w:w="10800"/>
+        <w:gridCol w:w="10776"/>
       </w:tblGrid>
       <w:tr>
         <w:trPr>
-          <w:jc w:val="center"/>
-        </w:trPr>
-        <w:tc>
-          <w:tcPr>
-            <w:tcW w:w="5030" w:type="dxa"/>
+          <w:trHeight w:val="255"/>
+          <w:jc w:val="center"/>
+        </w:trPr>
+        <w:tc>
+          <w:tcPr>
+            <w:tcW w:w="10531" w:type="dxa"/>
           </w:tcPr>
           <w:p>
             <w:pPr>
@@ -1760,29 +1690,31 @@
       </w:tr>
       <w:tr>
         <w:trPr>
-          <w:jc w:val="center"/>
-        </w:trPr>
-        <w:tc>
-          <w:tcPr>
-            <w:tcW w:w="5030" w:type="dxa"/>
-          </w:tcPr>
-          <w:p>
-            <w:pPr>
-              <w:jc w:val="center"/>
-              <w:rPr>
-                <w:b/>
-              </w:rPr>
-            </w:pPr>
-          </w:p>
-        </w:tc>
-      </w:tr>
-      <w:tr>
-        <w:trPr>
-          <w:jc w:val="center"/>
-        </w:trPr>
-        <w:tc>
-          <w:tcPr>
-            <w:tcW w:w="5030" w:type="dxa"/>
+          <w:trHeight w:val="274"/>
+          <w:jc w:val="center"/>
+        </w:trPr>
+        <w:tc>
+          <w:tcPr>
+            <w:tcW w:w="10531" w:type="dxa"/>
+          </w:tcPr>
+          <w:p>
+            <w:pPr>
+              <w:jc w:val="center"/>
+              <w:rPr>
+                <w:b/>
+              </w:rPr>
+            </w:pPr>
+          </w:p>
+        </w:tc>
+      </w:tr>
+      <w:tr>
+        <w:trPr>
+          <w:trHeight w:val="5416"/>
+          <w:jc w:val="center"/>
+        </w:trPr>
+        <w:tc>
+          <w:tcPr>
+            <w:tcW w:w="10531" w:type="dxa"/>
           </w:tcPr>
           <w:p>
             <w:pPr>
@@ -1793,9 +1725,9 @@
                 <w:noProof/>
               </w:rPr>
               <w:drawing>
-                <wp:inline distT="0" distB="0" distL="0" distR="0" wp14:anchorId="3D433BA0" wp14:editId="455A99C9">
-                  <wp:extent cx="6745636" cy="3524250"/>
-                  <wp:effectExtent l="0" t="0" r="0" b="0"/>
+                <wp:inline distT="0" distB="0" distL="0" distR="0" wp14:anchorId="3D433BA0" wp14:editId="1BF571BF">
+                  <wp:extent cx="6700742" cy="3529119"/>
+                  <wp:effectExtent l="0" t="0" r="5080" b="0"/>
                   <wp:docPr id="4" name="Picture 4"/>
                   <wp:cNvGraphicFramePr>
                     <a:graphicFrameLocks xmlns:a="http://schemas.openxmlformats.org/drawingml/2006/main" noChangeAspect="1"/>
@@ -1822,7 +1754,7 @@
                         <pic:spPr>
                           <a:xfrm>
                             <a:off x="0" y="0"/>
-                            <a:ext cx="6754955" cy="3529119"/>
+                            <a:ext cx="6700742" cy="3529119"/>
                           </a:xfrm>
                           <a:prstGeom prst="rect">
                             <a:avLst/>
@@ -1859,7 +1791,7 @@
         <w:tblLook w:val="04A0" w:firstRow="1" w:lastRow="0" w:firstColumn="1" w:lastColumn="0" w:noHBand="0" w:noVBand="1"/>
       </w:tblPr>
       <w:tblGrid>
-        <w:gridCol w:w="10011"/>
+        <w:gridCol w:w="9850"/>
       </w:tblGrid>
       <w:tr>
         <w:trPr>
@@ -1880,6 +1812,7 @@
               <w:rPr>
                 <w:b/>
               </w:rPr>
+              <w:lastRenderedPageBreak/>
               <w:t>Print Data</w:t>
             </w:r>
           </w:p>
@@ -1915,14 +1848,13 @@
             <w:pPr>
               <w:jc w:val="center"/>
             </w:pPr>
-            <w:bookmarkStart w:id="0" w:name="_GoBack"/>
             <w:r>
               <w:rPr>
                 <w:noProof/>
               </w:rPr>
               <w:drawing>
-                <wp:inline distT="0" distB="0" distL="0" distR="0" wp14:anchorId="0E2C5B87" wp14:editId="0321E638">
-                  <wp:extent cx="6219825" cy="2997166"/>
+                <wp:inline distT="0" distB="0" distL="0" distR="0" wp14:anchorId="0E2C5B87" wp14:editId="4DB255D5">
+                  <wp:extent cx="6117858" cy="2998950"/>
                   <wp:effectExtent l="0" t="0" r="0" b="0"/>
                   <wp:docPr id="5" name="Picture 5"/>
                   <wp:cNvGraphicFramePr>
@@ -1950,7 +1882,7 @@
                         <pic:spPr>
                           <a:xfrm>
                             <a:off x="0" y="0"/>
-                            <a:ext cx="6223528" cy="2998950"/>
+                            <a:ext cx="6117858" cy="2998950"/>
                           </a:xfrm>
                           <a:prstGeom prst="rect">
                             <a:avLst/>
@@ -1962,7 +1894,6 @@
                 </wp:inline>
               </w:drawing>
             </w:r>
-            <w:bookmarkEnd w:id="0"/>
           </w:p>
         </w:tc>
       </w:tr>
@@ -1988,15 +1919,16 @@
         <w:tblLook w:val="04A0" w:firstRow="1" w:lastRow="0" w:firstColumn="1" w:lastColumn="0" w:noHBand="0" w:noVBand="1"/>
       </w:tblPr>
       <w:tblGrid>
-        <w:gridCol w:w="9426"/>
+        <w:gridCol w:w="9230"/>
       </w:tblGrid>
       <w:tr>
         <w:trPr>
-          <w:jc w:val="center"/>
-        </w:trPr>
-        <w:tc>
-          <w:tcPr>
-            <w:tcW w:w="5030" w:type="dxa"/>
+          <w:trHeight w:val="272"/>
+          <w:jc w:val="center"/>
+        </w:trPr>
+        <w:tc>
+          <w:tcPr>
+            <w:tcW w:w="9230" w:type="dxa"/>
             <w:shd w:val="clear" w:color="auto" w:fill="auto"/>
           </w:tcPr>
           <w:p>
@@ -2017,11 +1949,12 @@
       </w:tr>
       <w:tr>
         <w:trPr>
-          <w:jc w:val="center"/>
-        </w:trPr>
-        <w:tc>
-          <w:tcPr>
-            <w:tcW w:w="5030" w:type="dxa"/>
+          <w:trHeight w:val="292"/>
+          <w:jc w:val="center"/>
+        </w:trPr>
+        <w:tc>
+          <w:tcPr>
+            <w:tcW w:w="9230" w:type="dxa"/>
             <w:shd w:val="clear" w:color="auto" w:fill="auto"/>
           </w:tcPr>
           <w:p>
@@ -2036,11 +1969,12 @@
       </w:tr>
       <w:tr>
         <w:trPr>
-          <w:jc w:val="center"/>
-        </w:trPr>
-        <w:tc>
-          <w:tcPr>
-            <w:tcW w:w="5030" w:type="dxa"/>
+          <w:trHeight w:val="6805"/>
+          <w:jc w:val="center"/>
+        </w:trPr>
+        <w:tc>
+          <w:tcPr>
+            <w:tcW w:w="9230" w:type="dxa"/>
             <w:shd w:val="clear" w:color="auto" w:fill="auto"/>
           </w:tcPr>
           <w:p>
@@ -2052,9 +1986,9 @@
                 <w:noProof/>
               </w:rPr>
               <w:drawing>
-                <wp:inline distT="0" distB="0" distL="0" distR="0" wp14:anchorId="134F916A" wp14:editId="23CF2D5E">
-                  <wp:extent cx="5843224" cy="3571875"/>
-                  <wp:effectExtent l="0" t="0" r="5715" b="0"/>
+                <wp:inline distT="0" distB="0" distL="0" distR="0" wp14:anchorId="134F916A" wp14:editId="35D79D48">
+                  <wp:extent cx="5581403" cy="4161399"/>
+                  <wp:effectExtent l="0" t="0" r="635" b="0"/>
                   <wp:docPr id="6" name="Picture 6"/>
                   <wp:cNvGraphicFramePr>
                     <a:graphicFrameLocks xmlns:a="http://schemas.openxmlformats.org/drawingml/2006/main" noChangeAspect="1"/>
@@ -2081,7 +2015,7 @@
                         <pic:spPr>
                           <a:xfrm>
                             <a:off x="0" y="0"/>
-                            <a:ext cx="5853413" cy="3578103"/>
+                            <a:ext cx="5595474" cy="4171890"/>
                           </a:xfrm>
                           <a:prstGeom prst="rect">
                             <a:avLst/>
@@ -2095,6 +2029,8 @@
             </w:r>
           </w:p>
         </w:tc>
+        <w:bookmarkStart w:id="0" w:name="_GoBack"/>
+        <w:bookmarkEnd w:id="0"/>
       </w:tr>
     </w:tbl>
     <w:p/>

--- a/Phase 1/Individual/STR/DSSD.docx
+++ b/Phase 1/Individual/STR/DSSD.docx
@@ -1848,14 +1848,15 @@
             <w:pPr>
               <w:jc w:val="center"/>
             </w:pPr>
+            <w:bookmarkStart w:id="0" w:name="_GoBack"/>
             <w:r>
               <w:rPr>
                 <w:noProof/>
               </w:rPr>
               <w:drawing>
-                <wp:inline distT="0" distB="0" distL="0" distR="0" wp14:anchorId="0E2C5B87" wp14:editId="4DB255D5">
-                  <wp:extent cx="6117858" cy="2998950"/>
-                  <wp:effectExtent l="0" t="0" r="0" b="0"/>
+                <wp:inline distT="0" distB="0" distL="0" distR="0" wp14:anchorId="0E2C5B87" wp14:editId="786193D7">
+                  <wp:extent cx="6117858" cy="2964808"/>
+                  <wp:effectExtent l="0" t="0" r="0" b="7620"/>
                   <wp:docPr id="5" name="Picture 5"/>
                   <wp:cNvGraphicFramePr>
                     <a:graphicFrameLocks xmlns:a="http://schemas.openxmlformats.org/drawingml/2006/main" noChangeAspect="1"/>
@@ -1882,7 +1883,7 @@
                         <pic:spPr>
                           <a:xfrm>
                             <a:off x="0" y="0"/>
-                            <a:ext cx="6117858" cy="2998950"/>
+                            <a:ext cx="6117858" cy="2964808"/>
                           </a:xfrm>
                           <a:prstGeom prst="rect">
                             <a:avLst/>
@@ -1894,6 +1895,7 @@
                 </wp:inline>
               </w:drawing>
             </w:r>
+            <w:bookmarkEnd w:id="0"/>
           </w:p>
         </w:tc>
       </w:tr>
@@ -2029,8 +2031,6 @@
             </w:r>
           </w:p>
         </w:tc>
-        <w:bookmarkStart w:id="0" w:name="_GoBack"/>
-        <w:bookmarkEnd w:id="0"/>
       </w:tr>
     </w:tbl>
     <w:p/>
